--- a/Enitity Info.docx
+++ b/Enitity Info.docx
@@ -25,15 +25,35 @@
       <w:r>
         <w:t>Courses</w:t>
       </w:r>
+      <w:r>
+        <w:t>: course_id, name, teacher</w:t>
+      </w:r>
     </w:p>
     <w:p>
       <w:r>
         <w:t>Grades</w:t>
       </w:r>
+      <w:r>
+        <w:t xml:space="preserve">: quiz1, quiz2, quiz3, </w:t>
+      </w:r>
+      <w:r>
+        <w:t>midterm</w:t>
+      </w:r>
+      <w:r>
+        <w:t xml:space="preserve">, final, </w:t>
+      </w:r>
     </w:p>
     <w:p>
       <w:r>
         <w:t>Student Information</w:t>
+      </w:r>
+      <w:r>
+        <w:t>: student_id, fname, lname, major,  course</w:t>
+      </w:r>
+      <w:bookmarkStart w:id="0" w:name="_GoBack"/>
+      <w:bookmarkEnd w:id="0"/>
+      <w:r>
+        <w:t xml:space="preserve">_id </w:t>
       </w:r>
     </w:p>
     <w:p>
@@ -78,28 +98,15 @@
     </w:p>
     <w:p>
       <w:r>
-        <w:t xml:space="preserve">Logging </w:t>
-      </w:r>
-      <w:proofErr w:type="gramStart"/>
-      <w:r>
-        <w:t>In</w:t>
-      </w:r>
-      <w:proofErr w:type="gramEnd"/>
+        <w:t>Logging In</w:t>
+      </w:r>
       <w:r>
         <w:t xml:space="preserve"> Student</w:t>
       </w:r>
     </w:p>
     <w:p>
       <w:r>
-        <w:t xml:space="preserve">Logging </w:t>
-      </w:r>
-      <w:proofErr w:type="gramStart"/>
-      <w:r>
-        <w:t>In</w:t>
-      </w:r>
-      <w:proofErr w:type="gramEnd"/>
-      <w:r>
-        <w:t xml:space="preserve"> Admin</w:t>
+        <w:t>Logging In Admin</w:t>
       </w:r>
     </w:p>
     <w:p>
@@ -149,8 +156,6 @@
       <w:r>
         <w:t xml:space="preserve">Calculate GPA </w:t>
       </w:r>
-      <w:bookmarkStart w:id="0" w:name="_GoBack"/>
-      <w:bookmarkEnd w:id="0"/>
     </w:p>
     <w:p/>
     <w:p/>
